--- a/ProjectHubble/documentation/Edwin Optical Systems With VBA.docx
+++ b/ProjectHubble/documentation/Edwin Optical Systems With VBA.docx
@@ -166,6 +166,20 @@
     </w:p>
     <w:p>
       <w:pPr>
+        <w:pStyle w:val="NoSpacing"/>
+        <w:rPr>
+          <w:vanish/>
+        </w:rPr>
+      </w:pPr>
+      <w:r>
+        <w:rPr>
+          <w:vanish/>
+        </w:rPr>
+        <w:t>[PATCH-NARRATIVE]</w:t>
+      </w:r>
+    </w:p>
+    <w:p>
+      <w:pPr>
         <w:pStyle w:val="Heading3"/>
       </w:pPr>
       <w:r>
@@ -445,401 +459,429 @@
       <w:pPr>
         <w:pStyle w:val="NoSpacing"/>
       </w:pPr>
+    </w:p>
+    <w:p>
+      <w:pPr>
+        <w:pStyle w:val="EOSBullet2"/>
+      </w:pPr>
+      <w:r>
+        <w:rPr>
+          <w:b/>
+        </w:rPr>
+        <w:t>EOS ID:</w:t>
+      </w:r>
+      <w:r>
+        <w:t xml:space="preserve"> 1423</w:t>
+      </w:r>
+      <w:r>
+        <w:br/>
+      </w:r>
+      <w:r>
+        <w:t>Problem: Problem-placeholder 1423</w:t>
+      </w:r>
+      <w:r>
+        <w:br/>
+      </w:r>
+      <w:r>
+        <w:t>Solution: Solution-placeholder 1423</w:t>
+      </w:r>
+    </w:p>
+    <w:p>
+      <w:pPr>
+        <w:pStyle w:val="NoSpacing"/>
+      </w:pPr>
+    </w:p>
+    <w:p>
+      <w:pPr>
+        <w:pStyle w:val="EOSBullet2"/>
+      </w:pPr>
+      <w:r>
+        <w:rPr>
+          <w:b/>
+        </w:rPr>
+        <w:t>EOS ID:</w:t>
+      </w:r>
+      <w:r>
+        <w:t xml:space="preserve"> 1409</w:t>
+      </w:r>
+      <w:r>
+        <w:br/>
+      </w:r>
+      <w:r>
+        <w:t>Problem: Problem-placeholder 1409</w:t>
+      </w:r>
+      <w:r>
+        <w:br/>
+      </w:r>
+      <w:r>
+        <w:t>Solution: Solution-placeholder 1409</w:t>
+      </w:r>
+    </w:p>
+    <w:p>
+      <w:pPr>
+        <w:pStyle w:val="NoSpacing"/>
+      </w:pPr>
+    </w:p>
+    <w:p>
+      <w:pPr>
+        <w:pStyle w:val="EOSBullet2"/>
+      </w:pPr>
+      <w:r>
+        <w:rPr>
+          <w:b/>
+        </w:rPr>
+        <w:t>EOS ID:</w:t>
+      </w:r>
+      <w:r>
+        <w:t xml:space="preserve"> </w:t>
+      </w:r>
+      <w:r>
+        <w:rPr>
+          <w:rStyle w:val="EOSBullet2Char"/>
+        </w:rPr>
+        <w:t>1406</w:t>
+      </w:r>
+      <w:r>
+        <w:rPr>
+          <w:rStyle w:val="EOSBullet2Char"/>
+        </w:rPr>
+        <w:br/>
+      </w:r>
+      <w:r>
+        <w:rPr>
+          <w:rStyle w:val="EOSBullet2Char"/>
+        </w:rPr>
+        <w:t>Problem: Problem-placeholder 1406</w:t>
+      </w:r>
+      <w:r>
+        <w:rPr>
+          <w:rStyle w:val="EOSBullet2Char"/>
+        </w:rPr>
+        <w:br/>
+      </w:r>
+      <w:r>
+        <w:rPr>
+          <w:rStyle w:val="EOSBullet2Char"/>
+        </w:rPr>
+        <w:t>Solution: Solution-placeholder 1406</w:t>
+      </w:r>
+    </w:p>
+    <w:p>
+      <w:pPr>
+        <w:pStyle w:val="NoSpacing"/>
+      </w:pPr>
+    </w:p>
+    <w:p>
+      <w:pPr>
+        <w:pStyle w:val="Heading3"/>
+      </w:pPr>
+      <w:r>
+        <w:t xml:space="preserve">EOS 3.2 Patch Release </w:t>
+      </w:r>
+      <w:r>
+        <w:t>2</w:t>
+      </w:r>
+    </w:p>
+    <w:p>
+      <w:pPr>
+        <w:pStyle w:val="NoSpacing"/>
+      </w:pPr>
+    </w:p>
+    <w:p>
+      <w:pPr>
+        <w:pStyle w:val="EOSBullet2"/>
+      </w:pPr>
+      <w:r>
+        <w:rPr>
+          <w:b/>
+        </w:rPr>
+        <w:t>EOS ID:</w:t>
+      </w:r>
+      <w:r>
+        <w:t xml:space="preserve"> 1223</w:t>
+      </w:r>
+      <w:r>
+        <w:br/>
+      </w:r>
+      <w:r>
+        <w:t>Problem: Problem-placeholder 1223</w:t>
+      </w:r>
+      <w:r>
+        <w:br/>
+      </w:r>
+      <w:r>
+        <w:t>Solution: Solution-placeholder 1223</w:t>
+      </w:r>
+    </w:p>
+    <w:p>
+      <w:pPr>
+        <w:pStyle w:val="NoSpacing"/>
+      </w:pPr>
+    </w:p>
+    <w:p>
+      <w:pPr>
+        <w:pStyle w:val="EOSBullet2"/>
+      </w:pPr>
+      <w:r>
+        <w:rPr>
+          <w:b/>
+        </w:rPr>
+        <w:t>EOS ID:</w:t>
+      </w:r>
+      <w:r>
+        <w:t xml:space="preserve"> 1209</w:t>
+      </w:r>
+      <w:r>
+        <w:br/>
+      </w:r>
+      <w:r>
+        <w:t>Problem: Problem-placeholder 1209</w:t>
+      </w:r>
+      <w:r>
+        <w:br/>
+      </w:r>
+      <w:r>
+        <w:t>Solution: Solution-placeholder 1209</w:t>
+      </w:r>
+    </w:p>
+    <w:p>
+      <w:pPr>
+        <w:pStyle w:val="NoSpacing"/>
+      </w:pPr>
+    </w:p>
+    <w:p>
+      <w:pPr>
+        <w:pStyle w:val="EOSBullet2"/>
+      </w:pPr>
+      <w:r>
+        <w:rPr>
+          <w:b/>
+        </w:rPr>
+        <w:t>EOS ID:</w:t>
+      </w:r>
+      <w:r>
+        <w:t xml:space="preserve"> 1206</w:t>
+      </w:r>
+      <w:r>
+        <w:br/>
+      </w:r>
+      <w:r>
+        <w:t>Problem: Problem-placeholder 1206</w:t>
+      </w:r>
+      <w:r>
+        <w:br/>
+      </w:r>
+      <w:r>
+        <w:t>Solution: Solution-placeholder 1206</w:t>
+      </w:r>
+    </w:p>
+    <w:p>
+      <w:pPr>
+        <w:pStyle w:val="NoSpacing"/>
+      </w:pPr>
+    </w:p>
+    <w:p>
+      <w:pPr>
+        <w:pStyle w:val="Heading3"/>
+      </w:pPr>
+      <w:r>
+        <w:t xml:space="preserve">EOS 3.2 Patch Release </w:t>
+      </w:r>
+      <w:r>
+        <w:t>1</w:t>
+      </w:r>
+    </w:p>
+    <w:p>
+      <w:pPr>
+        <w:pStyle w:val="NoSpacing"/>
+      </w:pPr>
+    </w:p>
+    <w:p>
+      <w:pPr>
+        <w:pStyle w:val="EOSBullet2"/>
+      </w:pPr>
+      <w:r>
+        <w:rPr>
+          <w:b/>
+        </w:rPr>
+        <w:t>EOS ID:</w:t>
+      </w:r>
+      <w:r>
+        <w:t xml:space="preserve"> 1123</w:t>
+      </w:r>
+      <w:r>
+        <w:br/>
+      </w:r>
+      <w:r>
+        <w:t>Problem: Problem-placeholder 1123</w:t>
+      </w:r>
+      <w:r>
+        <w:br/>
+      </w:r>
+      <w:r>
+        <w:t>Solution: Solution-placeholder 1123</w:t>
+      </w:r>
+    </w:p>
+    <w:p>
+      <w:pPr>
+        <w:pStyle w:val="NoSpacing"/>
+      </w:pPr>
+    </w:p>
+    <w:p>
+      <w:pPr>
+        <w:pStyle w:val="EOSBullet2"/>
+      </w:pPr>
+      <w:r>
+        <w:rPr>
+          <w:b/>
+        </w:rPr>
+        <w:t>EOS ID:</w:t>
+      </w:r>
+      <w:r>
+        <w:t xml:space="preserve"> 1109</w:t>
+      </w:r>
+      <w:r>
+        <w:br/>
+      </w:r>
+      <w:r>
+        <w:t>Problem: Problem-placeholder 1109</w:t>
+      </w:r>
+      <w:r>
+        <w:br/>
+      </w:r>
+      <w:r>
+        <w:t>Solution: Solution-placeholder 1109</w:t>
+      </w:r>
+    </w:p>
+    <w:p>
+      <w:pPr>
+        <w:pStyle w:val="NoSpacing"/>
+      </w:pPr>
+    </w:p>
+    <w:p>
+      <w:pPr>
+        <w:pStyle w:val="EOSBullet2"/>
+      </w:pPr>
+      <w:r>
+        <w:rPr>
+          <w:b/>
+        </w:rPr>
+        <w:lastRenderedPageBreak/>
+        <w:t>EOS ID:</w:t>
+      </w:r>
+      <w:r>
+        <w:t xml:space="preserve"> 1106</w:t>
+      </w:r>
+      <w:r>
+        <w:br/>
+      </w:r>
+      <w:r>
+        <w:t>Problem: Problem-placeholder 1106</w:t>
+      </w:r>
+      <w:r>
+        <w:br/>
+      </w:r>
+      <w:r>
+        <w:t>Solution: Solution-placeholder 1106</w:t>
+      </w:r>
+    </w:p>
+    <w:p/>
+    <w:p>
+      <w:pPr>
+        <w:pStyle w:val="Heading3"/>
+      </w:pPr>
+      <w:r>
+        <w:t>Delivery Content</w:t>
+      </w:r>
+    </w:p>
+    <w:p/>
+    <w:p>
+      <w:pPr>
+        <w:pStyle w:val="EOSBullet2"/>
+        <w:rPr>
+          <w:vanish/>
+        </w:rPr>
+      </w:pPr>
+      <w:r>
+        <w:rPr>
+          <w:vanish/>
+        </w:rPr>
+        <w:t>[CONTENT-START]</w:t>
+      </w:r>
+    </w:p>
+    <w:p>
+      <w:pPr>
+        <w:pStyle w:val="EOSBullet2"/>
+      </w:pPr>
+      <w:r>
+        <w:t>EOS/Optics/MirrorBalancer.dll</w:t>
+      </w:r>
+    </w:p>
+    <w:p>
+      <w:pPr>
+        <w:pStyle w:val="EOSBullet2"/>
+      </w:pPr>
+      <w:r>
+        <w:t>EOS/Optics/RNC2.dll</w:t>
+      </w:r>
+    </w:p>
+    <w:p>
+      <w:pPr>
+        <w:pStyle w:val="EOSBullet2"/>
+      </w:pPr>
+      <w:r>
+        <w:t>EOS/Optics/</w:t>
+      </w:r>
+      <w:proofErr w:type="spellStart"/>
+      <w:r>
+        <w:t>PrimeNumberSet.sql</w:t>
+      </w:r>
+      <w:proofErr w:type="spellEnd"/>
+    </w:p>
+    <w:p>
+      <w:pPr>
+        <w:pStyle w:val="EOSBullet2"/>
+      </w:pPr>
+      <w:r>
+        <w:t>EOS/Guidance/PropulsionMaterials.dll</w:t>
+      </w:r>
+    </w:p>
+    <w:p>
+      <w:pPr>
+        <w:pStyle w:val="EOSBullet2"/>
+      </w:pPr>
+      <w:r>
+        <w:t>EOS/Guidance/GryoLine.dll</w:t>
+      </w:r>
+    </w:p>
+    <w:p>
+      <w:pPr>
+        <w:pStyle w:val="EOSBullet2"/>
+      </w:pPr>
+      <w:r>
+        <w:t>EOS/Guidance/</w:t>
+      </w:r>
+      <w:proofErr w:type="spellStart"/>
+      <w:r>
+        <w:t>Radians.sql</w:t>
+      </w:r>
       <w:bookmarkStart w:id="0" w:name="_GoBack"/>
       <w:bookmarkEnd w:id="0"/>
+      <w:proofErr w:type="spellEnd"/>
     </w:p>
     <w:p>
       <w:pPr>
         <w:pStyle w:val="EOSBullet2"/>
-      </w:pPr>
-      <w:r>
-        <w:rPr>
-          <w:b/>
-        </w:rPr>
-        <w:t>EOS ID:</w:t>
-      </w:r>
-      <w:r>
-        <w:t xml:space="preserve"> 1423</w:t>
-      </w:r>
-      <w:r>
-        <w:br/>
-      </w:r>
-      <w:r>
-        <w:t>Problem: Problem-placeholder 1423</w:t>
-      </w:r>
-      <w:r>
-        <w:br/>
-      </w:r>
-      <w:r>
-        <w:t>Solution: Solution-placeholder 1423</w:t>
-      </w:r>
-    </w:p>
-    <w:p>
-      <w:pPr>
-        <w:pStyle w:val="NoSpacing"/>
-      </w:pPr>
-    </w:p>
-    <w:p>
-      <w:pPr>
-        <w:pStyle w:val="EOSBullet2"/>
-      </w:pPr>
-      <w:r>
-        <w:rPr>
-          <w:b/>
-        </w:rPr>
-        <w:t>EOS ID:</w:t>
-      </w:r>
-      <w:r>
-        <w:t xml:space="preserve"> 1409</w:t>
-      </w:r>
-      <w:r>
-        <w:br/>
-      </w:r>
-      <w:r>
-        <w:t>Problem: Problem-placeholder 1409</w:t>
-      </w:r>
-      <w:r>
-        <w:br/>
-      </w:r>
-      <w:r>
-        <w:t>Solution: Solution-placeholder 1409</w:t>
-      </w:r>
-    </w:p>
-    <w:p>
-      <w:pPr>
-        <w:pStyle w:val="NoSpacing"/>
-      </w:pPr>
-    </w:p>
-    <w:p>
-      <w:pPr>
-        <w:pStyle w:val="EOSBullet2"/>
-      </w:pPr>
-      <w:r>
-        <w:rPr>
-          <w:b/>
-        </w:rPr>
-        <w:t>EOS ID:</w:t>
-      </w:r>
-      <w:r>
-        <w:t xml:space="preserve"> </w:t>
-      </w:r>
-      <w:r>
-        <w:rPr>
-          <w:rStyle w:val="EOSBullet2Char"/>
-        </w:rPr>
-        <w:t>1406</w:t>
-      </w:r>
-      <w:r>
-        <w:rPr>
-          <w:rStyle w:val="EOSBullet2Char"/>
-        </w:rPr>
-        <w:br/>
-      </w:r>
-      <w:r>
-        <w:rPr>
-          <w:rStyle w:val="EOSBullet2Char"/>
-        </w:rPr>
-        <w:t>Problem: Problem-placeholder 1406</w:t>
-      </w:r>
-      <w:r>
-        <w:rPr>
-          <w:rStyle w:val="EOSBullet2Char"/>
-        </w:rPr>
-        <w:br/>
-      </w:r>
-      <w:r>
-        <w:rPr>
-          <w:rStyle w:val="EOSBullet2Char"/>
-        </w:rPr>
-        <w:t>Solution: Solution-placeholder 1406</w:t>
-      </w:r>
-    </w:p>
-    <w:p>
-      <w:pPr>
-        <w:pStyle w:val="NoSpacing"/>
-      </w:pPr>
-    </w:p>
-    <w:p>
-      <w:pPr>
-        <w:pStyle w:val="Heading3"/>
-      </w:pPr>
-      <w:r>
-        <w:t xml:space="preserve">EOS 3.2 Patch Release </w:t>
-      </w:r>
-      <w:r>
-        <w:t>2</w:t>
-      </w:r>
-    </w:p>
-    <w:p>
-      <w:pPr>
-        <w:pStyle w:val="NoSpacing"/>
-      </w:pPr>
-    </w:p>
-    <w:p>
-      <w:pPr>
-        <w:pStyle w:val="EOSBullet2"/>
-      </w:pPr>
-      <w:r>
-        <w:rPr>
-          <w:b/>
-        </w:rPr>
-        <w:t>EOS ID:</w:t>
-      </w:r>
-      <w:r>
-        <w:t xml:space="preserve"> 1223</w:t>
-      </w:r>
-      <w:r>
-        <w:br/>
-      </w:r>
-      <w:r>
-        <w:t>Problem: Problem-placeholder 1223</w:t>
-      </w:r>
-      <w:r>
-        <w:br/>
-      </w:r>
-      <w:r>
-        <w:t>Solution: Solution-placeholder 1223</w:t>
-      </w:r>
-    </w:p>
-    <w:p>
-      <w:pPr>
-        <w:pStyle w:val="NoSpacing"/>
-      </w:pPr>
-    </w:p>
-    <w:p>
-      <w:pPr>
-        <w:pStyle w:val="EOSBullet2"/>
-      </w:pPr>
-      <w:r>
-        <w:rPr>
-          <w:b/>
-        </w:rPr>
-        <w:t>EOS ID:</w:t>
-      </w:r>
-      <w:r>
-        <w:t xml:space="preserve"> 1209</w:t>
-      </w:r>
-      <w:r>
-        <w:br/>
-      </w:r>
-      <w:r>
-        <w:t>Problem: Problem-placeholder 1209</w:t>
-      </w:r>
-      <w:r>
-        <w:br/>
-      </w:r>
-      <w:r>
-        <w:t>Solution: Solution-placeholder 1209</w:t>
-      </w:r>
-    </w:p>
-    <w:p>
-      <w:pPr>
-        <w:pStyle w:val="NoSpacing"/>
-      </w:pPr>
-    </w:p>
-    <w:p>
-      <w:pPr>
-        <w:pStyle w:val="EOSBullet2"/>
-      </w:pPr>
-      <w:r>
-        <w:rPr>
-          <w:b/>
-        </w:rPr>
-        <w:t>EOS ID:</w:t>
-      </w:r>
-      <w:r>
-        <w:t xml:space="preserve"> 1206</w:t>
-      </w:r>
-      <w:r>
-        <w:br/>
-      </w:r>
-      <w:r>
-        <w:t>Problem: Problem-placeholder 1206</w:t>
-      </w:r>
-      <w:r>
-        <w:br/>
-      </w:r>
-      <w:r>
-        <w:t>Solution: Solution-placeholder 1206</w:t>
-      </w:r>
-    </w:p>
-    <w:p>
-      <w:pPr>
-        <w:pStyle w:val="NoSpacing"/>
-      </w:pPr>
-    </w:p>
-    <w:p>
-      <w:pPr>
-        <w:pStyle w:val="Heading3"/>
-      </w:pPr>
-      <w:r>
-        <w:t xml:space="preserve">EOS 3.2 Patch Release </w:t>
-      </w:r>
-      <w:r>
-        <w:t>1</w:t>
-      </w:r>
-    </w:p>
-    <w:p>
-      <w:pPr>
-        <w:pStyle w:val="NoSpacing"/>
-      </w:pPr>
-    </w:p>
-    <w:p>
-      <w:pPr>
-        <w:pStyle w:val="EOSBullet2"/>
-      </w:pPr>
-      <w:r>
-        <w:rPr>
-          <w:b/>
-        </w:rPr>
-        <w:t>EOS ID:</w:t>
-      </w:r>
-      <w:r>
-        <w:t xml:space="preserve"> 1123</w:t>
-      </w:r>
-      <w:r>
-        <w:br/>
-      </w:r>
-      <w:r>
-        <w:t>Problem: Problem-placeholder 1123</w:t>
-      </w:r>
-      <w:r>
-        <w:br/>
-      </w:r>
-      <w:r>
-        <w:t>Solution: Solution-placeholder 1123</w:t>
-      </w:r>
-    </w:p>
-    <w:p>
-      <w:pPr>
-        <w:pStyle w:val="NoSpacing"/>
-      </w:pPr>
-    </w:p>
-    <w:p>
-      <w:pPr>
-        <w:pStyle w:val="EOSBullet2"/>
-      </w:pPr>
-      <w:r>
-        <w:rPr>
-          <w:b/>
-        </w:rPr>
-        <w:t>EOS ID:</w:t>
-      </w:r>
-      <w:r>
-        <w:t xml:space="preserve"> 1109</w:t>
-      </w:r>
-      <w:r>
-        <w:br/>
-      </w:r>
-      <w:r>
-        <w:t>Problem: Problem-placeholder 1109</w:t>
-      </w:r>
-      <w:r>
-        <w:br/>
-      </w:r>
-      <w:r>
-        <w:t>Solution: Solution-placeholder 1109</w:t>
-      </w:r>
-    </w:p>
-    <w:p>
-      <w:pPr>
-        <w:pStyle w:val="NoSpacing"/>
-      </w:pPr>
-    </w:p>
-    <w:p>
-      <w:pPr>
-        <w:pStyle w:val="EOSBullet2"/>
-      </w:pPr>
-      <w:r>
-        <w:rPr>
-          <w:b/>
-        </w:rPr>
-        <w:lastRenderedPageBreak/>
-        <w:t>EOS ID:</w:t>
-      </w:r>
-      <w:r>
-        <w:t xml:space="preserve"> 1106</w:t>
-      </w:r>
-      <w:r>
-        <w:br/>
-      </w:r>
-      <w:r>
-        <w:t>Problem: Problem-placeholder 1106</w:t>
-      </w:r>
-      <w:r>
-        <w:br/>
-      </w:r>
-      <w:r>
-        <w:t>Solution: Solution-placeholder 1106</w:t>
-      </w:r>
-    </w:p>
-    <w:p/>
-    <w:p>
-      <w:pPr>
-        <w:pStyle w:val="Heading3"/>
-      </w:pPr>
-      <w:r>
-        <w:t>Delivery Content</w:t>
-      </w:r>
-    </w:p>
-    <w:p/>
-    <w:p>
-      <w:pPr>
-        <w:pStyle w:val="EOSBullet2"/>
-      </w:pPr>
-      <w:r>
-        <w:t>EOS/Optics/MirrorBalancer.dll</w:t>
-      </w:r>
-    </w:p>
-    <w:p>
-      <w:pPr>
-        <w:pStyle w:val="EOSBullet2"/>
-      </w:pPr>
-      <w:r>
-        <w:t>EOS/Optics/RNC2.dll</w:t>
-      </w:r>
-    </w:p>
-    <w:p>
-      <w:pPr>
-        <w:pStyle w:val="EOSBullet2"/>
-      </w:pPr>
-      <w:r>
-        <w:t>EOS/Optics/</w:t>
-      </w:r>
-      <w:proofErr w:type="spellStart"/>
-      <w:r>
-        <w:t>PrimeNumberSet.sql</w:t>
-      </w:r>
-      <w:proofErr w:type="spellEnd"/>
-    </w:p>
-    <w:p>
-      <w:pPr>
-        <w:pStyle w:val="EOSBullet2"/>
-      </w:pPr>
-      <w:r>
-        <w:t>EOS/Guidance/PropulsionMaterials.dll</w:t>
-      </w:r>
-    </w:p>
-    <w:p>
-      <w:pPr>
-        <w:pStyle w:val="EOSBullet2"/>
-      </w:pPr>
-      <w:r>
-        <w:t>EOS/Guidance/GryoLine.dll</w:t>
-      </w:r>
-    </w:p>
-    <w:p>
-      <w:pPr>
-        <w:pStyle w:val="EOSBullet2"/>
-      </w:pPr>
-      <w:r>
-        <w:t>EOS/Guidance/</w:t>
-      </w:r>
-      <w:proofErr w:type="spellStart"/>
-      <w:r>
-        <w:t>Radians.sql</w:t>
-      </w:r>
-      <w:proofErr w:type="spellEnd"/>
+        <w:rPr>
+          <w:vanish/>
+        </w:rPr>
+      </w:pPr>
+      <w:r>
+        <w:rPr>
+          <w:vanish/>
+        </w:rPr>
+        <w:t>[CONTENT-END]</w:t>
+      </w:r>
     </w:p>
     <w:p/>
     <w:p>
@@ -1721,6 +1763,7 @@
   <w:style w:type="character" w:default="1" w:styleId="DefaultParagraphFont">
     <w:name w:val="Default Paragraph Font"/>
     <w:uiPriority w:val="1"/>
+    <w:semiHidden/>
     <w:unhideWhenUsed/>
   </w:style>
   <w:style w:type="table" w:default="1" w:styleId="TableNormal">

--- a/ProjectHubble/documentation/Edwin Optical Systems With VBA.docx
+++ b/ProjectHubble/documentation/Edwin Optical Systems With VBA.docx
@@ -812,61 +812,141 @@
     <w:p>
       <w:pPr>
         <w:pStyle w:val="EOSBullet2"/>
-      </w:pPr>
-      <w:r>
-        <w:t>EOS/Optics/MirrorBalancer.dll</w:t>
-      </w:r>
-    </w:p>
-    <w:p>
-      <w:pPr>
-        <w:pStyle w:val="EOSBullet2"/>
-      </w:pPr>
-      <w:r>
-        <w:t>EOS/Optics/RNC2.dll</w:t>
-      </w:r>
-    </w:p>
-    <w:p>
-      <w:pPr>
-        <w:pStyle w:val="EOSBullet2"/>
-      </w:pPr>
-      <w:r>
-        <w:t>EOS/Optics/</w:t>
-      </w:r>
+        <w:rPr>
+          <w:vanish/>
+        </w:rPr>
+      </w:pPr>
       <w:proofErr w:type="spellStart"/>
       <w:r>
-        <w:t>PrimeNumberSet.sql</w:t>
+        <w:rPr>
+          <w:vanish/>
+        </w:rPr>
+        <w:t>lbujjjxgsmkxgnjvvuwopxqxuavepqcc</w:t>
       </w:r>
       <w:proofErr w:type="spellEnd"/>
     </w:p>
     <w:p>
       <w:pPr>
         <w:pStyle w:val="EOSBullet2"/>
-      </w:pPr>
-      <w:r>
-        <w:t>EOS/Guidance/PropulsionMaterials.dll</w:t>
-      </w:r>
-    </w:p>
-    <w:p>
-      <w:pPr>
-        <w:pStyle w:val="EOSBullet2"/>
-      </w:pPr>
-      <w:r>
-        <w:t>EOS/Guidance/GryoLine.dll</w:t>
-      </w:r>
-    </w:p>
-    <w:p>
-      <w:pPr>
-        <w:pStyle w:val="EOSBullet2"/>
-      </w:pPr>
-      <w:r>
-        <w:t>EOS/Guidance/</w:t>
-      </w:r>
+        <w:rPr>
+          <w:vanish/>
+        </w:rPr>
+      </w:pPr>
       <w:proofErr w:type="spellStart"/>
       <w:r>
-        <w:t>Radians.sql</w:t>
+        <w:rPr>
+          <w:vanish/>
+        </w:rPr>
+        <w:t>quinfhmoxjmanlfjvyfkcmtpodkbwwry</w:t>
+      </w:r>
+      <w:proofErr w:type="spellEnd"/>
+    </w:p>
+    <w:p>
+      <w:pPr>
+        <w:pStyle w:val="EOSBullet2"/>
+        <w:rPr>
+          <w:vanish/>
+        </w:rPr>
+      </w:pPr>
+      <w:proofErr w:type="spellStart"/>
+      <w:r>
+        <w:rPr>
+          <w:vanish/>
+        </w:rPr>
+        <w:t>ieslfcopikywfvakmguwgyieqefvjawc</w:t>
+      </w:r>
+      <w:proofErr w:type="spellEnd"/>
+    </w:p>
+    <w:p>
+      <w:pPr>
+        <w:pStyle w:val="EOSBullet2"/>
+        <w:rPr>
+          <w:vanish/>
+        </w:rPr>
+      </w:pPr>
+      <w:proofErr w:type="spellStart"/>
+      <w:r>
+        <w:rPr>
+          <w:vanish/>
+        </w:rPr>
+        <w:t>yqpyoayuheevvpqqrxcbeeyvtrpmbslu</w:t>
+      </w:r>
+      <w:proofErr w:type="spellEnd"/>
+    </w:p>
+    <w:p>
+      <w:pPr>
+        <w:pStyle w:val="EOSBullet2"/>
+        <w:rPr>
+          <w:vanish/>
+        </w:rPr>
+      </w:pPr>
+      <w:proofErr w:type="spellStart"/>
+      <w:r>
+        <w:rPr>
+          <w:vanish/>
+        </w:rPr>
+        <w:t>mggwrcjovjnkteklagpvkbawtpbaadae</w:t>
       </w:r>
       <w:bookmarkStart w:id="0" w:name="_GoBack"/>
       <w:bookmarkEnd w:id="0"/>
+      <w:proofErr w:type="spellEnd"/>
+    </w:p>
+    <w:p>
+      <w:pPr>
+        <w:pStyle w:val="EOSBullet2"/>
+      </w:pPr>
+      <w:r>
+        <w:t>EOS/Optics/MirrorBalancer.dll</w:t>
+      </w:r>
+    </w:p>
+    <w:p>
+      <w:pPr>
+        <w:pStyle w:val="EOSBullet2"/>
+      </w:pPr>
+      <w:r>
+        <w:t>EOS/Optics/RNC2.dll</w:t>
+      </w:r>
+    </w:p>
+    <w:p>
+      <w:pPr>
+        <w:pStyle w:val="EOSBullet2"/>
+      </w:pPr>
+      <w:r>
+        <w:t>EOS/Optics/</w:t>
+      </w:r>
+      <w:proofErr w:type="spellStart"/>
+      <w:r>
+        <w:t>PrimeNumberSet.sql</w:t>
+      </w:r>
+      <w:proofErr w:type="spellEnd"/>
+    </w:p>
+    <w:p>
+      <w:pPr>
+        <w:pStyle w:val="EOSBullet2"/>
+      </w:pPr>
+      <w:r>
+        <w:t>EOS/Guidance/PropulsionMaterials.dll</w:t>
+      </w:r>
+    </w:p>
+    <w:p>
+      <w:pPr>
+        <w:pStyle w:val="EOSBullet2"/>
+      </w:pPr>
+      <w:r>
+        <w:t>EOS/Guidance/GryoLine.dll</w:t>
+      </w:r>
+    </w:p>
+    <w:p>
+      <w:pPr>
+        <w:pStyle w:val="EOSBullet2"/>
+      </w:pPr>
+      <w:r>
+        <w:t>EOS/Guidance/</w:t>
+      </w:r>
+      <w:proofErr w:type="spellStart"/>
+      <w:r>
+        <w:t>Radians.sql</w:t>
+      </w:r>
       <w:proofErr w:type="spellEnd"/>
     </w:p>
     <w:p>

--- a/ProjectHubble/documentation/Edwin Optical Systems With VBA.docx
+++ b/ProjectHubble/documentation/Edwin Optical Systems With VBA.docx
@@ -140,7 +140,19 @@
         <w:pStyle w:val="NoSpacing"/>
       </w:pPr>
       <w:r>
-        <w:t>Patch Release summaries and the EOS defects that are fixed within each patch release, are additive.</w:t>
+        <w:t>Patch Release summaries</w:t>
+      </w:r>
+      <w:r>
+        <w:t>*</w:t>
+      </w:r>
+      <w:r>
+        <w:t>and the</w:t>
+      </w:r>
+      <w:r>
+        <w:t>*</w:t>
+      </w:r>
+      <w:r>
+        <w:t>EOS defects that are fixed within each patch release, are additive.</w:t>
       </w:r>
     </w:p>
     <w:p>
@@ -163,6 +175,8 @@
       <w:pPr>
         <w:pStyle w:val="NoSpacing"/>
       </w:pPr>
+      <w:bookmarkStart w:id="0" w:name="_GoBack"/>
+      <w:bookmarkEnd w:id="0"/>
     </w:p>
     <w:p>
       <w:pPr>
@@ -887,8 +901,6 @@
         </w:rPr>
         <w:t>mggwrcjovjnkteklagpvkbawtpbaadae</w:t>
       </w:r>
-      <w:bookmarkStart w:id="0" w:name="_GoBack"/>
-      <w:bookmarkEnd w:id="0"/>
       <w:proofErr w:type="spellEnd"/>
     </w:p>
     <w:p>

--- a/ProjectHubble/documentation/Edwin Optical Systems With VBA.docx
+++ b/ProjectHubble/documentation/Edwin Optical Systems With VBA.docx
@@ -175,34 +175,36 @@
       <w:pPr>
         <w:pStyle w:val="NoSpacing"/>
       </w:pPr>
+    </w:p>
+    <w:p>
+      <w:pPr>
+        <w:pStyle w:val="NoSpacing"/>
+        <w:rPr>
+          <w:vanish/>
+          <w:color w:val="000000" w:themeColor="text1"/>
+        </w:rPr>
+      </w:pPr>
+      <w:r>
+        <w:rPr>
+          <w:vanish/>
+          <w:color w:val="000000" w:themeColor="text1"/>
+        </w:rPr>
+        <w:t>[PATCH-NARRATIVE]</w:t>
+      </w:r>
+    </w:p>
+    <w:p>
+      <w:pPr>
+        <w:pStyle w:val="Heading3"/>
+      </w:pPr>
+      <w:r>
+        <w:t>EOS 3.2 Patch Release 5</w:t>
+      </w:r>
       <w:bookmarkStart w:id="0" w:name="_GoBack"/>
       <w:bookmarkEnd w:id="0"/>
     </w:p>
     <w:p>
       <w:pPr>
         <w:pStyle w:val="NoSpacing"/>
-        <w:rPr>
-          <w:vanish/>
-        </w:rPr>
-      </w:pPr>
-      <w:r>
-        <w:rPr>
-          <w:vanish/>
-        </w:rPr>
-        <w:t>[PATCH-NARRATIVE]</w:t>
-      </w:r>
-    </w:p>
-    <w:p>
-      <w:pPr>
-        <w:pStyle w:val="Heading3"/>
-      </w:pPr>
-      <w:r>
-        <w:t>EOS 3.2 Patch Release 5</w:t>
-      </w:r>
-    </w:p>
-    <w:p>
-      <w:pPr>
-        <w:pStyle w:val="NoSpacing"/>
       </w:pPr>
     </w:p>
     <w:p>
@@ -814,11 +816,13 @@
         <w:pStyle w:val="EOSBullet2"/>
         <w:rPr>
           <w:vanish/>
+          <w:color w:val="000000" w:themeColor="text1"/>
         </w:rPr>
       </w:pPr>
       <w:r>
         <w:rPr>
           <w:vanish/>
+          <w:color w:val="000000" w:themeColor="text1"/>
         </w:rPr>
         <w:t>[CONTENT-START]</w:t>
       </w:r>
@@ -830,14 +834,12 @@
           <w:vanish/>
         </w:rPr>
       </w:pPr>
-      <w:proofErr w:type="spellStart"/>
       <w:r>
         <w:rPr>
           <w:vanish/>
         </w:rPr>
-        <w:t>lbujjjxgsmkxgnjvvuwopxqxuavepqcc</w:t>
-      </w:r>
-      <w:proofErr w:type="spellEnd"/>
+        <w:t>Artefact 1</w:t>
+      </w:r>
     </w:p>
     <w:p>
       <w:pPr>
@@ -846,14 +848,18 @@
           <w:vanish/>
         </w:rPr>
       </w:pPr>
-      <w:proofErr w:type="spellStart"/>
       <w:r>
         <w:rPr>
           <w:vanish/>
         </w:rPr>
-        <w:t>quinfhmoxjmanlfjvyfkcmtpodkbwwry</w:t>
-      </w:r>
-      <w:proofErr w:type="spellEnd"/>
+        <w:t xml:space="preserve">Artefact </w:t>
+      </w:r>
+      <w:r>
+        <w:rPr>
+          <w:vanish/>
+        </w:rPr>
+        <w:t>2</w:t>
+      </w:r>
     </w:p>
     <w:p>
       <w:pPr>
@@ -862,115 +868,77 @@
           <w:vanish/>
         </w:rPr>
       </w:pPr>
-      <w:proofErr w:type="spellStart"/>
       <w:r>
         <w:rPr>
           <w:vanish/>
         </w:rPr>
-        <w:t>ieslfcopikywfvakmguwgyieqefvjawc</w:t>
-      </w:r>
-      <w:proofErr w:type="spellEnd"/>
+        <w:t xml:space="preserve">Artefact </w:t>
+      </w:r>
+      <w:r>
+        <w:rPr>
+          <w:vanish/>
+        </w:rPr>
+        <w:t>3</w:t>
+      </w:r>
     </w:p>
     <w:p>
       <w:pPr>
         <w:pStyle w:val="EOSBullet2"/>
+      </w:pPr>
+      <w:r>
         <w:rPr>
           <w:vanish/>
         </w:rPr>
-      </w:pPr>
-      <w:proofErr w:type="spellStart"/>
+        <w:t xml:space="preserve">Artefact </w:t>
+      </w:r>
       <w:r>
         <w:rPr>
           <w:vanish/>
         </w:rPr>
-        <w:t>yqpyoayuheevvpqqrxcbeeyvtrpmbslu</w:t>
-      </w:r>
-      <w:proofErr w:type="spellEnd"/>
+        <w:t>4</w:t>
+      </w:r>
     </w:p>
     <w:p>
       <w:pPr>
         <w:pStyle w:val="EOSBullet2"/>
         <w:rPr>
           <w:vanish/>
-        </w:rPr>
-      </w:pPr>
-      <w:proofErr w:type="spellStart"/>
+          <w:color w:val="000000" w:themeColor="text1"/>
+        </w:rPr>
+      </w:pPr>
       <w:r>
         <w:rPr>
           <w:vanish/>
         </w:rPr>
-        <w:t>mggwrcjovjnkteklagpvkbawtpbaadae</w:t>
-      </w:r>
-      <w:proofErr w:type="spellEnd"/>
+        <w:t>Artefact</w:t>
+      </w:r>
+      <w:r>
+        <w:rPr>
+          <w:vanish/>
+          <w:color w:val="000000" w:themeColor="text1"/>
+        </w:rPr>
+        <w:t xml:space="preserve"> </w:t>
+      </w:r>
+      <w:r>
+        <w:rPr>
+          <w:vanish/>
+          <w:color w:val="000000" w:themeColor="text1"/>
+        </w:rPr>
+        <w:t>5</w:t>
+      </w:r>
     </w:p>
     <w:p>
       <w:pPr>
         <w:pStyle w:val="EOSBullet2"/>
-      </w:pPr>
-      <w:r>
-        <w:t>EOS/Optics/MirrorBalancer.dll</w:t>
-      </w:r>
-    </w:p>
-    <w:p>
-      <w:pPr>
-        <w:pStyle w:val="EOSBullet2"/>
-      </w:pPr>
-      <w:r>
-        <w:t>EOS/Optics/RNC2.dll</w:t>
-      </w:r>
-    </w:p>
-    <w:p>
-      <w:pPr>
-        <w:pStyle w:val="EOSBullet2"/>
-      </w:pPr>
-      <w:r>
-        <w:t>EOS/Optics/</w:t>
-      </w:r>
-      <w:proofErr w:type="spellStart"/>
-      <w:r>
-        <w:t>PrimeNumberSet.sql</w:t>
-      </w:r>
-      <w:proofErr w:type="spellEnd"/>
-    </w:p>
-    <w:p>
-      <w:pPr>
-        <w:pStyle w:val="EOSBullet2"/>
-      </w:pPr>
-      <w:r>
-        <w:t>EOS/Guidance/PropulsionMaterials.dll</w:t>
-      </w:r>
-    </w:p>
-    <w:p>
-      <w:pPr>
-        <w:pStyle w:val="EOSBullet2"/>
-      </w:pPr>
-      <w:r>
-        <w:t>EOS/Guidance/GryoLine.dll</w:t>
-      </w:r>
-    </w:p>
-    <w:p>
-      <w:pPr>
-        <w:pStyle w:val="EOSBullet2"/>
-      </w:pPr>
-      <w:r>
-        <w:t>EOS/Guidance/</w:t>
-      </w:r>
-      <w:proofErr w:type="spellStart"/>
-      <w:r>
-        <w:t>Radians.sql</w:t>
-      </w:r>
-      <w:proofErr w:type="spellEnd"/>
-    </w:p>
-    <w:p>
-      <w:pPr>
-        <w:pStyle w:val="EOSBullet2"/>
         <w:rPr>
           <w:vanish/>
+          <w:color w:val="000000" w:themeColor="text1"/>
         </w:rPr>
       </w:pPr>
       <w:r>
         <w:rPr>
           <w:vanish/>
+          <w:color w:val="000000" w:themeColor="text1"/>
         </w:rPr>
         <w:t>[CONTENT-END]</w:t>
       </w:r>

--- a/ProjectHubble/documentation/Edwin Optical Systems With VBA.docx
+++ b/ProjectHubble/documentation/Edwin Optical Systems With VBA.docx
@@ -199,8 +199,544 @@
       <w:r>
         <w:t>EOS 3.2 Patch Release 5</w:t>
       </w:r>
+    </w:p>
+    <w:p>
+      <w:pPr>
+        <w:pStyle w:val="NoSpacing"/>
+      </w:pPr>
+    </w:p>
+    <w:p>
+      <w:pPr>
+        <w:pStyle w:val="EOSBullet2"/>
+      </w:pPr>
+      <w:r>
+        <w:rPr>
+          <w:b/>
+        </w:rPr>
+        <w:t>EOS ID</w:t>
+      </w:r>
+      <w:r>
+        <w:rPr>
+          <w:b/>
+        </w:rPr>
+        <w:t>:</w:t>
+      </w:r>
+      <w:r>
+        <w:t xml:space="preserve"> </w:t>
+      </w:r>
+      <w:r>
+        <w:t>1823</w:t>
+      </w:r>
+      <w:r>
+        <w:br/>
+      </w:r>
+      <w:r>
+        <w:t xml:space="preserve">Problem: 1millimetre spacing error in Reflective Null Corrective </w:t>
+      </w:r>
+      <w:r>
+        <w:br/>
+      </w:r>
+      <w:r>
+        <w:t xml:space="preserve">Solution: Delivery and deployment of the </w:t>
+      </w:r>
+      <w:proofErr w:type="spellStart"/>
+      <w:r>
+        <w:t>RocStar</w:t>
+      </w:r>
+      <w:proofErr w:type="spellEnd"/>
+      <w:r>
+        <w:t xml:space="preserve"> correcting mechanism</w:t>
+      </w:r>
+    </w:p>
+    <w:p>
+      <w:pPr>
+        <w:pStyle w:val="NoSpacing"/>
+      </w:pPr>
+    </w:p>
+    <w:p>
+      <w:pPr>
+        <w:pStyle w:val="EOSBullet2"/>
+        <w:rPr>
+          <w:rStyle w:val="EOSBulletChar"/>
+          <w:b w:val="0"/>
+        </w:rPr>
+      </w:pPr>
+      <w:r>
+        <w:rPr>
+          <w:b/>
+        </w:rPr>
+        <w:t>EOS ID:</w:t>
+      </w:r>
+      <w:r>
+        <w:t xml:space="preserve"> 18</w:t>
+      </w:r>
+      <w:r>
+        <w:t>09</w:t>
+      </w:r>
+      <w:r>
+        <w:br/>
+      </w:r>
+      <w:r>
+        <w:t xml:space="preserve">Problem: </w:t>
+      </w:r>
+      <w:r>
+        <w:t>Paint used on Body Part 3 is not an approved pigment</w:t>
+      </w:r>
+      <w:r>
+        <w:t xml:space="preserve"> </w:t>
+      </w:r>
+      <w:r>
+        <w:br/>
+      </w:r>
+      <w:r>
+        <w:t xml:space="preserve">Solution: </w:t>
+      </w:r>
+      <w:r>
+        <w:t xml:space="preserve">Zero-Hours subcontractors have applied 3 coats of </w:t>
+      </w:r>
+      <w:proofErr w:type="spellStart"/>
+      <w:r>
+        <w:t>Sandersons</w:t>
+      </w:r>
+      <w:proofErr w:type="spellEnd"/>
+      <w:r>
+        <w:t xml:space="preserve"> No.1 Brick paint (titanium white)</w:t>
+      </w:r>
+    </w:p>
+    <w:p>
+      <w:pPr>
+        <w:pStyle w:val="NoSpacing"/>
+      </w:pPr>
+    </w:p>
+    <w:p>
+      <w:pPr>
+        <w:pStyle w:val="EOSBullet2"/>
+      </w:pPr>
+      <w:r>
+        <w:rPr>
+          <w:b/>
+        </w:rPr>
+        <w:t>EOS ID:</w:t>
+      </w:r>
+      <w:r>
+        <w:t xml:space="preserve"> 1806</w:t>
+      </w:r>
+      <w:r>
+        <w:br/>
+      </w:r>
+      <w:r>
+        <w:t xml:space="preserve">Problem: On-board computer reporting deficit in morale due to lengthy periods without Synth Contact </w:t>
+      </w:r>
+      <w:r>
+        <w:br/>
+      </w:r>
+      <w:r>
+        <w:t xml:space="preserve">Solution: Life Support computer 3 has been re-purposed to tell OBC targeted gags. </w:t>
+      </w:r>
+    </w:p>
+    <w:p>
+      <w:pPr>
+        <w:pStyle w:val="NoSpacing"/>
+      </w:pPr>
+    </w:p>
+    <w:p>
+      <w:pPr>
+        <w:pStyle w:val="Heading3"/>
+      </w:pPr>
+      <w:r>
+        <w:t xml:space="preserve">EOS 3.2 Patch Release </w:t>
+      </w:r>
+      <w:r>
+        <w:t>4</w:t>
+      </w:r>
+    </w:p>
+    <w:p>
+      <w:pPr>
+        <w:pStyle w:val="NoSpacing"/>
+      </w:pPr>
+    </w:p>
+    <w:p>
+      <w:pPr>
+        <w:pStyle w:val="EOSBullet2"/>
+      </w:pPr>
+      <w:r>
+        <w:rPr>
+          <w:b/>
+        </w:rPr>
+        <w:lastRenderedPageBreak/>
+        <w:t>EOS ID:</w:t>
+      </w:r>
+      <w:r>
+        <w:t xml:space="preserve"> 1723</w:t>
+      </w:r>
+      <w:r>
+        <w:br/>
+      </w:r>
+      <w:r>
+        <w:t xml:space="preserve">Problem: Told my wife she was drawing her eyebrows too high (boredpanda.com) </w:t>
+      </w:r>
+      <w:r>
+        <w:br/>
+      </w:r>
+      <w:r>
+        <w:t>Solution: She looked surprised.</w:t>
+      </w:r>
+    </w:p>
+    <w:p>
+      <w:pPr>
+        <w:pStyle w:val="NoSpacing"/>
+      </w:pPr>
+    </w:p>
+    <w:p>
+      <w:pPr>
+        <w:pStyle w:val="EOSBullet2"/>
+      </w:pPr>
+      <w:r>
+        <w:rPr>
+          <w:b/>
+        </w:rPr>
+        <w:t>EOS ID:</w:t>
+      </w:r>
+      <w:r>
+        <w:t xml:space="preserve"> 1709</w:t>
+      </w:r>
+      <w:r>
+        <w:br/>
+      </w:r>
+      <w:r>
+        <w:t xml:space="preserve">Problem: </w:t>
+      </w:r>
+      <w:r>
+        <w:t>Problem-placeholder 1709</w:t>
+      </w:r>
+      <w:r>
+        <w:t xml:space="preserve"> </w:t>
+      </w:r>
+      <w:r>
+        <w:br/>
+      </w:r>
+      <w:r>
+        <w:t xml:space="preserve">Solution: </w:t>
+      </w:r>
+      <w:r>
+        <w:t>Solution-placeholder 1709</w:t>
+      </w:r>
+    </w:p>
+    <w:p>
+      <w:pPr>
+        <w:pStyle w:val="NoSpacing"/>
+      </w:pPr>
+    </w:p>
+    <w:p>
+      <w:pPr>
+        <w:pStyle w:val="EOSBullet2"/>
+      </w:pPr>
+      <w:r>
+        <w:rPr>
+          <w:b/>
+        </w:rPr>
+        <w:t>EOS ID</w:t>
+      </w:r>
+      <w:r>
+        <w:t>: 1706</w:t>
+      </w:r>
+      <w:r>
+        <w:br/>
+      </w:r>
+      <w:r>
+        <w:t>Problem: Problem-placeholder 1706</w:t>
+      </w:r>
+      <w:r>
+        <w:br/>
+      </w:r>
+      <w:r>
+        <w:t>Solution: Solution-placeholder 1706</w:t>
+      </w:r>
+    </w:p>
+    <w:p>
+      <w:pPr>
+        <w:pStyle w:val="NoSpacing"/>
+      </w:pPr>
+    </w:p>
+    <w:p>
+      <w:pPr>
+        <w:pStyle w:val="Heading3"/>
+      </w:pPr>
+      <w:r>
+        <w:t xml:space="preserve">EOS 3.2 Patch Release </w:t>
+      </w:r>
+      <w:r>
+        <w:t>3</w:t>
+      </w:r>
+    </w:p>
+    <w:p>
+      <w:pPr>
+        <w:pStyle w:val="NoSpacing"/>
+      </w:pPr>
+    </w:p>
+    <w:p>
+      <w:pPr>
+        <w:pStyle w:val="EOSBullet2"/>
+      </w:pPr>
+      <w:r>
+        <w:rPr>
+          <w:b/>
+        </w:rPr>
+        <w:t>EOS ID:</w:t>
+      </w:r>
+      <w:r>
+        <w:t xml:space="preserve"> 1423</w:t>
+      </w:r>
+      <w:r>
+        <w:br/>
+      </w:r>
+      <w:r>
+        <w:t>Problem: Problem-placeholder 1423</w:t>
+      </w:r>
+      <w:r>
+        <w:br/>
+      </w:r>
+      <w:r>
+        <w:t>Solution: Solution-placeholder 1423</w:t>
+      </w:r>
+    </w:p>
+    <w:p>
+      <w:pPr>
+        <w:pStyle w:val="NoSpacing"/>
+      </w:pPr>
+    </w:p>
+    <w:p>
+      <w:pPr>
+        <w:pStyle w:val="EOSBullet2"/>
+      </w:pPr>
+      <w:r>
+        <w:rPr>
+          <w:b/>
+        </w:rPr>
+        <w:t>EOS ID:</w:t>
+      </w:r>
+      <w:r>
+        <w:t xml:space="preserve"> 1409</w:t>
+      </w:r>
+      <w:r>
+        <w:br/>
+      </w:r>
+      <w:r>
+        <w:t>Problem: Problem-placeholder 1409</w:t>
+      </w:r>
+      <w:r>
+        <w:br/>
+      </w:r>
+      <w:r>
+        <w:t>Solution: Solution-placeholder 1409</w:t>
+      </w:r>
+    </w:p>
+    <w:p>
+      <w:pPr>
+        <w:pStyle w:val="NoSpacing"/>
+      </w:pPr>
+    </w:p>
+    <w:p>
+      <w:pPr>
+        <w:pStyle w:val="EOSBullet2"/>
+      </w:pPr>
+      <w:r>
+        <w:rPr>
+          <w:b/>
+        </w:rPr>
+        <w:t>EOS ID:</w:t>
+      </w:r>
+      <w:r>
+        <w:t xml:space="preserve"> </w:t>
+      </w:r>
+      <w:r>
+        <w:rPr>
+          <w:rStyle w:val="EOSBullet2Char"/>
+        </w:rPr>
+        <w:t>1406</w:t>
+      </w:r>
+      <w:r>
+        <w:rPr>
+          <w:rStyle w:val="EOSBullet2Char"/>
+        </w:rPr>
+        <w:br/>
+      </w:r>
+      <w:r>
+        <w:rPr>
+          <w:rStyle w:val="EOSBullet2Char"/>
+        </w:rPr>
+        <w:t>Problem: Problem-placeholder 1406</w:t>
+      </w:r>
+      <w:r>
+        <w:rPr>
+          <w:rStyle w:val="EOSBullet2Char"/>
+        </w:rPr>
+        <w:br/>
+      </w:r>
+      <w:r>
+        <w:rPr>
+          <w:rStyle w:val="EOSBullet2Char"/>
+        </w:rPr>
+        <w:t>Solution: Solution-placeholder 1406</w:t>
+      </w:r>
+    </w:p>
+    <w:p>
+      <w:pPr>
+        <w:pStyle w:val="NoSpacing"/>
+      </w:pPr>
+    </w:p>
+    <w:p>
+      <w:pPr>
+        <w:pStyle w:val="Heading3"/>
+      </w:pPr>
+      <w:r>
+        <w:t xml:space="preserve">EOS 3.2 Patch Release </w:t>
+      </w:r>
+      <w:r>
+        <w:t>2</w:t>
+      </w:r>
+    </w:p>
+    <w:p>
+      <w:pPr>
+        <w:pStyle w:val="NoSpacing"/>
+      </w:pPr>
+    </w:p>
+    <w:p>
+      <w:pPr>
+        <w:pStyle w:val="EOSBullet2"/>
+      </w:pPr>
+      <w:r>
+        <w:rPr>
+          <w:b/>
+        </w:rPr>
+        <w:t>EOS ID:</w:t>
+      </w:r>
+      <w:r>
+        <w:t xml:space="preserve"> 1223</w:t>
+      </w:r>
+      <w:r>
+        <w:br/>
+      </w:r>
+      <w:r>
+        <w:t>Problem: Problem-placeholder 1223</w:t>
+      </w:r>
+      <w:r>
+        <w:br/>
+      </w:r>
+      <w:r>
+        <w:t>Solution: Solution-placeholder 1223</w:t>
+      </w:r>
+    </w:p>
+    <w:p>
+      <w:pPr>
+        <w:pStyle w:val="NoSpacing"/>
+      </w:pPr>
+    </w:p>
+    <w:p>
+      <w:pPr>
+        <w:pStyle w:val="EOSBullet2"/>
+      </w:pPr>
+      <w:r>
+        <w:rPr>
+          <w:b/>
+        </w:rPr>
+        <w:t>EOS ID:</w:t>
+      </w:r>
+      <w:r>
+        <w:t xml:space="preserve"> 1209</w:t>
+      </w:r>
+      <w:r>
+        <w:br/>
+      </w:r>
+      <w:r>
+        <w:t>Problem: Problem-placeholder 1209</w:t>
+      </w:r>
+      <w:r>
+        <w:br/>
+      </w:r>
+      <w:r>
+        <w:t>Solution: Solution-placeholder 1209</w:t>
+      </w:r>
+    </w:p>
+    <w:p>
+      <w:pPr>
+        <w:pStyle w:val="NoSpacing"/>
+      </w:pPr>
+    </w:p>
+    <w:p>
+      <w:pPr>
+        <w:pStyle w:val="EOSBullet2"/>
+      </w:pPr>
+      <w:r>
+        <w:rPr>
+          <w:b/>
+        </w:rPr>
+        <w:t>EOS ID:</w:t>
+      </w:r>
+      <w:r>
+        <w:t xml:space="preserve"> 1206</w:t>
+      </w:r>
+      <w:r>
+        <w:br/>
+      </w:r>
+      <w:r>
+        <w:t>Problem: Problem-placeholder 1206</w:t>
+      </w:r>
+      <w:r>
+        <w:br/>
+      </w:r>
+      <w:r>
+        <w:t>Solution: Solution-placeholder 1206</w:t>
+      </w:r>
+    </w:p>
+    <w:p>
+      <w:pPr>
+        <w:pStyle w:val="NoSpacing"/>
+      </w:pPr>
+    </w:p>
+    <w:p>
+      <w:pPr>
+        <w:pStyle w:val="Heading3"/>
+      </w:pPr>
+      <w:r>
+        <w:t xml:space="preserve">EOS 3.2 Patch Release </w:t>
+      </w:r>
+      <w:r>
+        <w:t>1</w:t>
+      </w:r>
+    </w:p>
+    <w:p>
+      <w:pPr>
+        <w:pStyle w:val="NoSpacing"/>
+      </w:pPr>
+    </w:p>
+    <w:p>
+      <w:pPr>
+        <w:pStyle w:val="EOSBullet2"/>
+      </w:pPr>
+      <w:r>
+        <w:rPr>
+          <w:b/>
+        </w:rPr>
+        <w:t>EOS ID:</w:t>
+      </w:r>
+      <w:r>
+        <w:t xml:space="preserve"> 1123</w:t>
+      </w:r>
       <w:bookmarkStart w:id="0" w:name="_GoBack"/>
       <w:bookmarkEnd w:id="0"/>
+      <w:r>
+        <w:br/>
+      </w:r>
+      <w:r>
+        <w:t>Problem: Problem-placeholder 1123</w:t>
+      </w:r>
+      <w:r>
+        <w:br/>
+      </w:r>
+      <w:r>
+        <w:t>Solution: Solution-placeholder 1123</w:t>
+      </w:r>
     </w:p>
     <w:p>
       <w:pPr>
@@ -215,141 +751,22 @@
         <w:rPr>
           <w:b/>
         </w:rPr>
-        <w:t>EOS ID</w:t>
-      </w:r>
-      <w:r>
-        <w:rPr>
-          <w:b/>
-        </w:rPr>
-        <w:t>:</w:t>
-      </w:r>
-      <w:r>
-        <w:t xml:space="preserve"> </w:t>
-      </w:r>
-      <w:r>
-        <w:t>1823</w:t>
-      </w:r>
-      <w:r>
-        <w:br/>
-      </w:r>
-      <w:r>
-        <w:t xml:space="preserve">Problem: 1millimetre spacing error in Reflective Null Corrective </w:t>
-      </w:r>
-      <w:r>
-        <w:br/>
-      </w:r>
-      <w:r>
-        <w:t xml:space="preserve">Solution: Delivery and deployment of the </w:t>
-      </w:r>
-      <w:proofErr w:type="spellStart"/>
-      <w:r>
-        <w:t>RocStar</w:t>
-      </w:r>
-      <w:proofErr w:type="spellEnd"/>
-      <w:r>
-        <w:t xml:space="preserve"> correcting mechanism</w:t>
-      </w:r>
-    </w:p>
-    <w:p>
-      <w:pPr>
-        <w:pStyle w:val="NoSpacing"/>
-      </w:pPr>
-    </w:p>
-    <w:p>
-      <w:pPr>
-        <w:pStyle w:val="EOSBullet2"/>
-        <w:rPr>
-          <w:rStyle w:val="EOSBulletChar"/>
-          <w:b w:val="0"/>
-        </w:rPr>
-      </w:pPr>
-      <w:r>
-        <w:rPr>
-          <w:b/>
-        </w:rPr>
         <w:t>EOS ID:</w:t>
       </w:r>
       <w:r>
-        <w:t xml:space="preserve"> 18</w:t>
-      </w:r>
-      <w:r>
-        <w:t>09</w:t>
-      </w:r>
-      <w:r>
-        <w:br/>
-      </w:r>
-      <w:r>
-        <w:t xml:space="preserve">Problem: </w:t>
-      </w:r>
-      <w:r>
-        <w:t>Paint used on Body Part 3 is not an approved pigment</w:t>
-      </w:r>
-      <w:r>
-        <w:t xml:space="preserve"> </w:t>
-      </w:r>
-      <w:r>
-        <w:br/>
-      </w:r>
-      <w:r>
-        <w:t xml:space="preserve">Solution: </w:t>
-      </w:r>
-      <w:r>
-        <w:t xml:space="preserve">Zero-Hours subcontractors have applied 3 coats of </w:t>
-      </w:r>
-      <w:proofErr w:type="spellStart"/>
-      <w:r>
-        <w:t>Sandersons</w:t>
-      </w:r>
-      <w:proofErr w:type="spellEnd"/>
-      <w:r>
-        <w:t xml:space="preserve"> No.1 Brick paint (titanium white)</w:t>
-      </w:r>
-    </w:p>
-    <w:p>
-      <w:pPr>
-        <w:pStyle w:val="NoSpacing"/>
-      </w:pPr>
-    </w:p>
-    <w:p>
-      <w:pPr>
-        <w:pStyle w:val="EOSBullet2"/>
-      </w:pPr>
-      <w:r>
-        <w:rPr>
-          <w:b/>
-        </w:rPr>
-        <w:t>EOS ID:</w:t>
-      </w:r>
-      <w:r>
-        <w:t xml:space="preserve"> 1806</w:t>
-      </w:r>
-      <w:r>
-        <w:br/>
-      </w:r>
-      <w:r>
-        <w:t xml:space="preserve">Problem: On-board computer reporting deficit in morale due to lengthy periods without Synth Contact </w:t>
-      </w:r>
-      <w:r>
-        <w:br/>
-      </w:r>
-      <w:r>
-        <w:t xml:space="preserve">Solution: Life Support computer 3 has been re-purposed to tell OBC targeted gags. </w:t>
-      </w:r>
-    </w:p>
-    <w:p>
-      <w:pPr>
-        <w:pStyle w:val="NoSpacing"/>
-      </w:pPr>
-    </w:p>
-    <w:p>
-      <w:pPr>
-        <w:pStyle w:val="Heading3"/>
-      </w:pPr>
-      <w:r>
-        <w:t xml:space="preserve">EOS 3.2 Patch Release </w:t>
-      </w:r>
-      <w:r>
-        <w:t>4</w:t>
+        <w:t xml:space="preserve"> 1109</w:t>
+      </w:r>
+      <w:r>
+        <w:br/>
+      </w:r>
+      <w:r>
+        <w:t>Problem: Problem-placeholder 1109</w:t>
+      </w:r>
+      <w:r>
+        <w:br/>
+      </w:r>
+      <w:r>
+        <w:t>Solution: Solution-placeholder 1109</w:t>
       </w:r>
     </w:p>
     <w:p>
@@ -369,423 +786,6 @@
         <w:t>EOS ID:</w:t>
       </w:r>
       <w:r>
-        <w:t xml:space="preserve"> 1723</w:t>
-      </w:r>
-      <w:r>
-        <w:br/>
-      </w:r>
-      <w:r>
-        <w:t xml:space="preserve">Problem: Told my wife she was drawing her eyebrows too high (boredpanda.com) </w:t>
-      </w:r>
-      <w:r>
-        <w:br/>
-      </w:r>
-      <w:r>
-        <w:t>Solution: She looked surprised.</w:t>
-      </w:r>
-    </w:p>
-    <w:p>
-      <w:pPr>
-        <w:pStyle w:val="NoSpacing"/>
-      </w:pPr>
-    </w:p>
-    <w:p>
-      <w:pPr>
-        <w:pStyle w:val="EOSBullet2"/>
-      </w:pPr>
-      <w:r>
-        <w:rPr>
-          <w:b/>
-        </w:rPr>
-        <w:t>EOS ID:</w:t>
-      </w:r>
-      <w:r>
-        <w:t xml:space="preserve"> 1709</w:t>
-      </w:r>
-      <w:r>
-        <w:br/>
-      </w:r>
-      <w:r>
-        <w:t xml:space="preserve">Problem: </w:t>
-      </w:r>
-      <w:r>
-        <w:t>Problem-placeholder 1709</w:t>
-      </w:r>
-      <w:r>
-        <w:t xml:space="preserve"> </w:t>
-      </w:r>
-      <w:r>
-        <w:br/>
-      </w:r>
-      <w:r>
-        <w:t xml:space="preserve">Solution: </w:t>
-      </w:r>
-      <w:r>
-        <w:t>Solution-placeholder 1709</w:t>
-      </w:r>
-    </w:p>
-    <w:p>
-      <w:pPr>
-        <w:pStyle w:val="NoSpacing"/>
-      </w:pPr>
-    </w:p>
-    <w:p>
-      <w:pPr>
-        <w:pStyle w:val="EOSBullet2"/>
-      </w:pPr>
-      <w:r>
-        <w:rPr>
-          <w:b/>
-        </w:rPr>
-        <w:t>EOS ID</w:t>
-      </w:r>
-      <w:r>
-        <w:t>: 1706</w:t>
-      </w:r>
-      <w:r>
-        <w:br/>
-      </w:r>
-      <w:r>
-        <w:t>Problem: Problem-placeholder 1706</w:t>
-      </w:r>
-      <w:r>
-        <w:br/>
-      </w:r>
-      <w:r>
-        <w:t>Solution: Solution-placeholder 1706</w:t>
-      </w:r>
-    </w:p>
-    <w:p>
-      <w:pPr>
-        <w:pStyle w:val="NoSpacing"/>
-      </w:pPr>
-    </w:p>
-    <w:p>
-      <w:pPr>
-        <w:pStyle w:val="Heading3"/>
-      </w:pPr>
-      <w:r>
-        <w:t xml:space="preserve">EOS 3.2 Patch Release </w:t>
-      </w:r>
-      <w:r>
-        <w:t>3</w:t>
-      </w:r>
-    </w:p>
-    <w:p>
-      <w:pPr>
-        <w:pStyle w:val="NoSpacing"/>
-      </w:pPr>
-    </w:p>
-    <w:p>
-      <w:pPr>
-        <w:pStyle w:val="EOSBullet2"/>
-      </w:pPr>
-      <w:r>
-        <w:rPr>
-          <w:b/>
-        </w:rPr>
-        <w:t>EOS ID:</w:t>
-      </w:r>
-      <w:r>
-        <w:t xml:space="preserve"> 1423</w:t>
-      </w:r>
-      <w:r>
-        <w:br/>
-      </w:r>
-      <w:r>
-        <w:t>Problem: Problem-placeholder 1423</w:t>
-      </w:r>
-      <w:r>
-        <w:br/>
-      </w:r>
-      <w:r>
-        <w:t>Solution: Solution-placeholder 1423</w:t>
-      </w:r>
-    </w:p>
-    <w:p>
-      <w:pPr>
-        <w:pStyle w:val="NoSpacing"/>
-      </w:pPr>
-    </w:p>
-    <w:p>
-      <w:pPr>
-        <w:pStyle w:val="EOSBullet2"/>
-      </w:pPr>
-      <w:r>
-        <w:rPr>
-          <w:b/>
-        </w:rPr>
-        <w:t>EOS ID:</w:t>
-      </w:r>
-      <w:r>
-        <w:t xml:space="preserve"> 1409</w:t>
-      </w:r>
-      <w:r>
-        <w:br/>
-      </w:r>
-      <w:r>
-        <w:t>Problem: Problem-placeholder 1409</w:t>
-      </w:r>
-      <w:r>
-        <w:br/>
-      </w:r>
-      <w:r>
-        <w:t>Solution: Solution-placeholder 1409</w:t>
-      </w:r>
-    </w:p>
-    <w:p>
-      <w:pPr>
-        <w:pStyle w:val="NoSpacing"/>
-      </w:pPr>
-    </w:p>
-    <w:p>
-      <w:pPr>
-        <w:pStyle w:val="EOSBullet2"/>
-      </w:pPr>
-      <w:r>
-        <w:rPr>
-          <w:b/>
-        </w:rPr>
-        <w:t>EOS ID:</w:t>
-      </w:r>
-      <w:r>
-        <w:t xml:space="preserve"> </w:t>
-      </w:r>
-      <w:r>
-        <w:rPr>
-          <w:rStyle w:val="EOSBullet2Char"/>
-        </w:rPr>
-        <w:t>1406</w:t>
-      </w:r>
-      <w:r>
-        <w:rPr>
-          <w:rStyle w:val="EOSBullet2Char"/>
-        </w:rPr>
-        <w:br/>
-      </w:r>
-      <w:r>
-        <w:rPr>
-          <w:rStyle w:val="EOSBullet2Char"/>
-        </w:rPr>
-        <w:t>Problem: Problem-placeholder 1406</w:t>
-      </w:r>
-      <w:r>
-        <w:rPr>
-          <w:rStyle w:val="EOSBullet2Char"/>
-        </w:rPr>
-        <w:br/>
-      </w:r>
-      <w:r>
-        <w:rPr>
-          <w:rStyle w:val="EOSBullet2Char"/>
-        </w:rPr>
-        <w:t>Solution: Solution-placeholder 1406</w:t>
-      </w:r>
-    </w:p>
-    <w:p>
-      <w:pPr>
-        <w:pStyle w:val="NoSpacing"/>
-      </w:pPr>
-    </w:p>
-    <w:p>
-      <w:pPr>
-        <w:pStyle w:val="Heading3"/>
-      </w:pPr>
-      <w:r>
-        <w:t xml:space="preserve">EOS 3.2 Patch Release </w:t>
-      </w:r>
-      <w:r>
-        <w:t>2</w:t>
-      </w:r>
-    </w:p>
-    <w:p>
-      <w:pPr>
-        <w:pStyle w:val="NoSpacing"/>
-      </w:pPr>
-    </w:p>
-    <w:p>
-      <w:pPr>
-        <w:pStyle w:val="EOSBullet2"/>
-      </w:pPr>
-      <w:r>
-        <w:rPr>
-          <w:b/>
-        </w:rPr>
-        <w:t>EOS ID:</w:t>
-      </w:r>
-      <w:r>
-        <w:t xml:space="preserve"> 1223</w:t>
-      </w:r>
-      <w:r>
-        <w:br/>
-      </w:r>
-      <w:r>
-        <w:t>Problem: Problem-placeholder 1223</w:t>
-      </w:r>
-      <w:r>
-        <w:br/>
-      </w:r>
-      <w:r>
-        <w:t>Solution: Solution-placeholder 1223</w:t>
-      </w:r>
-    </w:p>
-    <w:p>
-      <w:pPr>
-        <w:pStyle w:val="NoSpacing"/>
-      </w:pPr>
-    </w:p>
-    <w:p>
-      <w:pPr>
-        <w:pStyle w:val="EOSBullet2"/>
-      </w:pPr>
-      <w:r>
-        <w:rPr>
-          <w:b/>
-        </w:rPr>
-        <w:t>EOS ID:</w:t>
-      </w:r>
-      <w:r>
-        <w:t xml:space="preserve"> 1209</w:t>
-      </w:r>
-      <w:r>
-        <w:br/>
-      </w:r>
-      <w:r>
-        <w:t>Problem: Problem-placeholder 1209</w:t>
-      </w:r>
-      <w:r>
-        <w:br/>
-      </w:r>
-      <w:r>
-        <w:t>Solution: Solution-placeholder 1209</w:t>
-      </w:r>
-    </w:p>
-    <w:p>
-      <w:pPr>
-        <w:pStyle w:val="NoSpacing"/>
-      </w:pPr>
-    </w:p>
-    <w:p>
-      <w:pPr>
-        <w:pStyle w:val="EOSBullet2"/>
-      </w:pPr>
-      <w:r>
-        <w:rPr>
-          <w:b/>
-        </w:rPr>
-        <w:t>EOS ID:</w:t>
-      </w:r>
-      <w:r>
-        <w:t xml:space="preserve"> 1206</w:t>
-      </w:r>
-      <w:r>
-        <w:br/>
-      </w:r>
-      <w:r>
-        <w:t>Problem: Problem-placeholder 1206</w:t>
-      </w:r>
-      <w:r>
-        <w:br/>
-      </w:r>
-      <w:r>
-        <w:t>Solution: Solution-placeholder 1206</w:t>
-      </w:r>
-    </w:p>
-    <w:p>
-      <w:pPr>
-        <w:pStyle w:val="NoSpacing"/>
-      </w:pPr>
-    </w:p>
-    <w:p>
-      <w:pPr>
-        <w:pStyle w:val="Heading3"/>
-      </w:pPr>
-      <w:r>
-        <w:t xml:space="preserve">EOS 3.2 Patch Release </w:t>
-      </w:r>
-      <w:r>
-        <w:t>1</w:t>
-      </w:r>
-    </w:p>
-    <w:p>
-      <w:pPr>
-        <w:pStyle w:val="NoSpacing"/>
-      </w:pPr>
-    </w:p>
-    <w:p>
-      <w:pPr>
-        <w:pStyle w:val="EOSBullet2"/>
-      </w:pPr>
-      <w:r>
-        <w:rPr>
-          <w:b/>
-        </w:rPr>
-        <w:t>EOS ID:</w:t>
-      </w:r>
-      <w:r>
-        <w:t xml:space="preserve"> 1123</w:t>
-      </w:r>
-      <w:r>
-        <w:br/>
-      </w:r>
-      <w:r>
-        <w:t>Problem: Problem-placeholder 1123</w:t>
-      </w:r>
-      <w:r>
-        <w:br/>
-      </w:r>
-      <w:r>
-        <w:t>Solution: Solution-placeholder 1123</w:t>
-      </w:r>
-    </w:p>
-    <w:p>
-      <w:pPr>
-        <w:pStyle w:val="NoSpacing"/>
-      </w:pPr>
-    </w:p>
-    <w:p>
-      <w:pPr>
-        <w:pStyle w:val="EOSBullet2"/>
-      </w:pPr>
-      <w:r>
-        <w:rPr>
-          <w:b/>
-        </w:rPr>
-        <w:t>EOS ID:</w:t>
-      </w:r>
-      <w:r>
-        <w:t xml:space="preserve"> 1109</w:t>
-      </w:r>
-      <w:r>
-        <w:br/>
-      </w:r>
-      <w:r>
-        <w:t>Problem: Problem-placeholder 1109</w:t>
-      </w:r>
-      <w:r>
-        <w:br/>
-      </w:r>
-      <w:r>
-        <w:t>Solution: Solution-placeholder 1109</w:t>
-      </w:r>
-    </w:p>
-    <w:p>
-      <w:pPr>
-        <w:pStyle w:val="NoSpacing"/>
-      </w:pPr>
-    </w:p>
-    <w:p>
-      <w:pPr>
-        <w:pStyle w:val="EOSBullet2"/>
-      </w:pPr>
-      <w:r>
-        <w:rPr>
-          <w:b/>
-        </w:rPr>
-        <w:lastRenderedPageBreak/>
-        <w:t>EOS ID:</w:t>
-      </w:r>
-      <w:r>
         <w:t xml:space="preserve"> 1106</w:t>
       </w:r>
       <w:r>
@@ -852,50 +852,32 @@
         <w:rPr>
           <w:vanish/>
         </w:rPr>
-        <w:t xml:space="preserve">Artefact </w:t>
-      </w:r>
-      <w:r>
+        <w:t>Artefact 2</w:t>
+      </w:r>
+    </w:p>
+    <w:p>
+      <w:pPr>
+        <w:pStyle w:val="EOSBullet2"/>
         <w:rPr>
           <w:vanish/>
         </w:rPr>
-        <w:t>2</w:t>
+      </w:pPr>
+      <w:r>
+        <w:rPr>
+          <w:vanish/>
+        </w:rPr>
+        <w:t>Artefact 3</w:t>
       </w:r>
     </w:p>
     <w:p>
       <w:pPr>
         <w:pStyle w:val="EOSBullet2"/>
+      </w:pPr>
+      <w:r>
         <w:rPr>
           <w:vanish/>
         </w:rPr>
-      </w:pPr>
-      <w:r>
-        <w:rPr>
-          <w:vanish/>
-        </w:rPr>
-        <w:t xml:space="preserve">Artefact </w:t>
-      </w:r>
-      <w:r>
-        <w:rPr>
-          <w:vanish/>
-        </w:rPr>
-        <w:t>3</w:t>
-      </w:r>
-    </w:p>
-    <w:p>
-      <w:pPr>
-        <w:pStyle w:val="EOSBullet2"/>
-      </w:pPr>
-      <w:r>
-        <w:rPr>
-          <w:vanish/>
-        </w:rPr>
-        <w:t xml:space="preserve">Artefact </w:t>
-      </w:r>
-      <w:r>
-        <w:rPr>
-          <w:vanish/>
-        </w:rPr>
-        <w:t>4</w:t>
+        <w:t>Artefact 4</w:t>
       </w:r>
     </w:p>
     <w:p>
@@ -917,14 +899,7 @@
           <w:vanish/>
           <w:color w:val="000000" w:themeColor="text1"/>
         </w:rPr>
-        <w:t xml:space="preserve"> </w:t>
-      </w:r>
-      <w:r>
-        <w:rPr>
-          <w:vanish/>
-          <w:color w:val="000000" w:themeColor="text1"/>
-        </w:rPr>
-        <w:t>5</w:t>
+        <w:t xml:space="preserve"> 5</w:t>
       </w:r>
     </w:p>
     <w:p>
